--- a/imagetotexttests/pythoncode/opencv/OutputDocuments4/P6_Science_2019_SA2_CHIJ/pg_25_P6_Science_2019_SA2_CHIJ.docx
+++ b/imagetotexttests/pythoncode/opencv/OutputDocuments4/P6_Science_2019_SA2_CHIJ/pg_25_P6_Science_2019_SA2_CHIJ.docx
@@ -4,52 +4,16 @@
   <w:body>
     <w:p>
       <w:r>
-        <w:t>the gardener iearnt that another insect, M, is a predator of insect A. Insect M</w:t>
+        <w:t>the gardener learnt that another insect, M, is a predator of insect A. Insect M</w:t>
         <w:br/>
-        <w:t>also likes fo feed on pollen. Using this information, he decided to grow plant H</w:t>
+        <w:t>also likes to feed on pollen. Using this information, he decided to grow plant H</w:t>
         <w:br/>
         <w:t>around plant K, as shown below.</w:t>
       </w:r>
     </w:p>
     <w:p>
       <w:r>
-        <w:drawing>
-          <wp:inline xmlns:a="http://schemas.openxmlformats.org/drawingml/2006/main" xmlns:pic="http://schemas.openxmlformats.org/drawingml/2006/picture">
-            <wp:extent cx="4572000" cy="3082045"/>
-            <wp:docPr id="1" name="Picture 1"/>
-            <wp:cNvGraphicFramePr>
-              <a:graphicFrameLocks noChangeAspect="1"/>
-            </wp:cNvGraphicFramePr>
-            <a:graphic>
-              <a:graphicData uri="http://schemas.openxmlformats.org/drawingml/2006/picture">
-                <pic:pic>
-                  <pic:nvPicPr>
-                    <pic:cNvPr id="0" name="41.jpg"/>
-                    <pic:cNvPicPr/>
-                  </pic:nvPicPr>
-                  <pic:blipFill>
-                    <a:blip r:embed="rId9"/>
-                    <a:stretch>
-                      <a:fillRect/>
-                    </a:stretch>
-                  </pic:blipFill>
-                  <pic:spPr>
-                    <a:xfrm>
-                      <a:off x="0" y="0"/>
-                      <a:ext cx="4572000" cy="3082045"/>
-                    </a:xfrm>
-                    <a:prstGeom prst="rect"/>
-                  </pic:spPr>
-                </pic:pic>
-              </a:graphicData>
-            </a:graphic>
-          </wp:inline>
-        </w:drawing>
-      </w:r>
-    </w:p>
-    <w:p>
-      <w:r>
-        <w:t>Based on the Information above, explain how this planting method allows the</w:t>
+        <w:t>Based on the information above, explain how this planting method allows the</w:t>
         <w:br/>
         <w:t>gardener to grow plant K without the use of pesticides? f2]</w:t>
       </w:r>
